--- a/reports/Student #2/D03-Planning and Progress Report(Student 2).docx
+++ b/reports/Student #2/D03-Planning and Progress Report(Student 2).docx
@@ -459,13 +459,8 @@
               <w:cnfStyle w:val="000000000000" w:firstRow="0" w:lastRow="0" w:firstColumn="0" w:lastColumn="0" w:oddVBand="0" w:evenVBand="0" w:oddHBand="0" w:evenHBand="0" w:firstRowFirstColumn="0" w:firstRowLastColumn="0" w:lastRowFirstColumn="0" w:lastRowLastColumn="0"/>
             </w:pPr>
             <w:r>
-              <w:t xml:space="preserve">Barrancos </w:t>
-            </w:r>
-            <w:proofErr w:type="spellStart"/>
-            <w:r>
-              <w:t>Marquez</w:t>
-            </w:r>
-            <w:proofErr w:type="spellEnd"/>
+              <w:t>Barrancos Marquez</w:t>
+            </w:r>
           </w:p>
         </w:tc>
         <w:tc>
@@ -522,7 +517,6 @@
                 <w:bCs w:val="0"/>
               </w:rPr>
             </w:pPr>
-            <w:proofErr w:type="spellStart"/>
             <w:r>
               <w:rPr>
                 <w:b w:val="0"/>
@@ -530,7 +524,6 @@
               </w:rPr>
               <w:t>Sheng</w:t>
             </w:r>
-            <w:proofErr w:type="spellEnd"/>
           </w:p>
         </w:tc>
         <w:tc>
@@ -990,21 +983,13 @@
         <w:jc w:val="right"/>
       </w:pPr>
       <w:r>
-        <w:t>1.</w:t>
-      </w:r>
-      <w:proofErr w:type="gramStart"/>
-      <w:r>
-        <w:t>Índice</w:t>
+        <w:t>1.Índice</w:t>
       </w:r>
       <w:r>
         <w:t>.</w:t>
       </w:r>
       <w:r>
-        <w:t>…</w:t>
-      </w:r>
-      <w:proofErr w:type="gramEnd"/>
-      <w:r>
-        <w:t>…………………………………………………………………………………………………3</w:t>
+        <w:t>……………………………………………………………………………………………………3</w:t>
       </w:r>
     </w:p>
     <w:p>
@@ -1013,21 +998,13 @@
       </w:pPr>
       <w:bookmarkStart w:id="0" w:name="_Hlk158846238"/>
       <w:r>
-        <w:t xml:space="preserve">2. Resumen </w:t>
-      </w:r>
-      <w:proofErr w:type="gramStart"/>
-      <w:r>
-        <w:t>Ejecutivo</w:t>
+        <w:t>2. Resumen Ejecutivo</w:t>
       </w:r>
       <w:r>
         <w:t>.</w:t>
       </w:r>
       <w:r>
-        <w:t>…</w:t>
-      </w:r>
-      <w:proofErr w:type="gramEnd"/>
-      <w:r>
-        <w:t>………………………………………………………………………………4</w:t>
+        <w:t>…………………………………………………………………………………4</w:t>
       </w:r>
     </w:p>
     <w:bookmarkEnd w:id="0"/>
@@ -1039,15 +1016,7 @@
         <w:t>3.Tabla de revisiones</w:t>
       </w:r>
       <w:r>
-        <w:t>……………………………………………………………………………</w:t>
-      </w:r>
-      <w:proofErr w:type="gramStart"/>
-      <w:r>
-        <w:t>…….</w:t>
-      </w:r>
-      <w:proofErr w:type="gramEnd"/>
-      <w:r>
-        <w:t>.5</w:t>
+        <w:t>…………………………………………………………………………………..5</w:t>
       </w:r>
     </w:p>
     <w:p>
@@ -1058,15 +1027,7 @@
         <w:t>4. Introducción</w:t>
       </w:r>
       <w:r>
-        <w:t>……………………………………………………………………………………</w:t>
-      </w:r>
-      <w:proofErr w:type="gramStart"/>
-      <w:r>
-        <w:t>…….</w:t>
-      </w:r>
-      <w:proofErr w:type="gramEnd"/>
-      <w:r>
-        <w:t>6</w:t>
+        <w:t>………………………………………………………………………………………….6</w:t>
       </w:r>
     </w:p>
     <w:p>
@@ -1080,15 +1041,7 @@
         <w:t>...</w:t>
       </w:r>
       <w:r>
-        <w:t>…………………………………………………………………………………</w:t>
-      </w:r>
-      <w:proofErr w:type="gramStart"/>
-      <w:r>
-        <w:t>…….</w:t>
-      </w:r>
-      <w:proofErr w:type="gramEnd"/>
-      <w:r>
-        <w:t>.7</w:t>
+        <w:t>………………………………………………………………………………………..7</w:t>
       </w:r>
     </w:p>
     <w:p>
@@ -1118,16 +1071,11 @@
         <w:t xml:space="preserve"> Presupuesto</w:t>
       </w:r>
       <w:r>
-        <w:t>…………………………………………………………………………</w:t>
-      </w:r>
-      <w:proofErr w:type="gramStart"/>
-      <w:r>
-        <w:t>…</w:t>
+        <w:t>……………………………………………………………………………</w:t>
       </w:r>
       <w:r>
         <w:t>….</w:t>
       </w:r>
-      <w:proofErr w:type="gramEnd"/>
       <w:r>
         <w:t>9</w:t>
       </w:r>
@@ -1140,13 +1088,8 @@
         <w:t>6.Progreso</w:t>
       </w:r>
       <w:r>
-        <w:t>…………………………………………………………………………………………</w:t>
-      </w:r>
-      <w:proofErr w:type="gramStart"/>
-      <w:r>
-        <w:t>…….</w:t>
-      </w:r>
-      <w:proofErr w:type="gramEnd"/>
+        <w:t>……………………………………………………………………………………………….</w:t>
+      </w:r>
       <w:r>
         <w:t>1</w:t>
       </w:r>
@@ -1163,13 +1106,8 @@
         <w:t>6.1. Registro de progreso</w:t>
       </w:r>
       <w:r>
-        <w:t>……………………………………………………………</w:t>
-      </w:r>
-      <w:proofErr w:type="gramStart"/>
-      <w:r>
-        <w:t>…….</w:t>
-      </w:r>
-      <w:proofErr w:type="gramEnd"/>
+        <w:t>………………………………………………………………….</w:t>
+      </w:r>
       <w:r>
         <w:t>1</w:t>
       </w:r>
@@ -1186,15 +1124,7 @@
         <w:t>6.2. Descripción de conflictos</w:t>
       </w:r>
       <w:r>
-        <w:t>……………………………………………………</w:t>
-      </w:r>
-      <w:proofErr w:type="gramStart"/>
-      <w:r>
-        <w:t>…….</w:t>
-      </w:r>
-      <w:proofErr w:type="gramEnd"/>
-      <w:r>
-        <w:t>.</w:t>
+        <w:t>…………………………………………………………..</w:t>
       </w:r>
       <w:r>
         <w:t>1</w:t>
@@ -1212,18 +1142,13 @@
         <w:t>6.3. Comparación del costo estimado y el real</w:t>
       </w:r>
       <w:r>
-        <w:t>………………………………</w:t>
-      </w:r>
-      <w:proofErr w:type="gramStart"/>
-      <w:r>
-        <w:t>…….</w:t>
-      </w:r>
-      <w:proofErr w:type="gramEnd"/>
+        <w:t>…………………………………….</w:t>
+      </w:r>
       <w:r>
         <w:t>1</w:t>
       </w:r>
       <w:r>
-        <w:t>1</w:t>
+        <w:t>2</w:t>
       </w:r>
     </w:p>
     <w:p>
@@ -1235,21 +1160,13 @@
         <w:t>7.Conclusión</w:t>
       </w:r>
       <w:r>
-        <w:t xml:space="preserve"> ……………………………………………………………………………………</w:t>
-      </w:r>
-      <w:proofErr w:type="gramStart"/>
-      <w:r>
-        <w:t>…….</w:t>
-      </w:r>
-      <w:proofErr w:type="gramEnd"/>
-      <w:r>
-        <w:t>.</w:t>
+        <w:t xml:space="preserve"> …………………………………………………………………………………………..</w:t>
       </w:r>
       <w:r>
         <w:t>1</w:t>
       </w:r>
       <w:r>
-        <w:t>2</w:t>
+        <w:t>3</w:t>
       </w:r>
     </w:p>
     <w:bookmarkEnd w:id="1"/>
@@ -1267,7 +1184,7 @@
         <w:t>1</w:t>
       </w:r>
       <w:r>
-        <w:t>3</w:t>
+        <w:t>4</w:t>
       </w:r>
     </w:p>
     <w:p/>
@@ -2021,13 +1938,8 @@
           </w:tcPr>
           <w:p>
             <w:r>
-              <w:t xml:space="preserve">S2-Man06: </w:t>
-            </w:r>
-            <w:proofErr w:type="spellStart"/>
-            <w:r>
-              <w:t>Listing</w:t>
-            </w:r>
-            <w:proofErr w:type="spellEnd"/>
+              <w:t>S2-Man06: Listing</w:t>
+            </w:r>
           </w:p>
         </w:tc>
         <w:tc>
@@ -2100,11 +2012,9 @@
             </w:tcBorders>
           </w:tcPr>
           <w:p>
-            <w:proofErr w:type="spellStart"/>
             <w:r>
               <w:t>Developer</w:t>
             </w:r>
-            <w:proofErr w:type="spellEnd"/>
           </w:p>
         </w:tc>
         <w:tc>
@@ -2162,51 +2072,38 @@
           </w:tcPr>
           <w:p>
             <w:r>
-              <w:t xml:space="preserve">S2-Man06: </w:t>
-            </w:r>
-            <w:proofErr w:type="gramStart"/>
-            <w:r>
-              <w:t>Show</w:t>
-            </w:r>
-            <w:proofErr w:type="gramEnd"/>
-            <w:r>
+              <w:t>S2-Man06: Show Details</w:t>
+            </w:r>
+          </w:p>
+        </w:tc>
+        <w:tc>
+          <w:tcPr>
+            <w:tcW w:w="3014" w:type="dxa"/>
+            <w:tcBorders>
+              <w:top w:val="single" w:sz="4" w:space="0" w:color="C00000"/>
+              <w:left w:val="single" w:sz="4" w:space="0" w:color="C00000"/>
+              <w:bottom w:val="single" w:sz="4" w:space="0" w:color="C00000"/>
+              <w:right w:val="single" w:sz="4" w:space="0" w:color="C00000"/>
+            </w:tcBorders>
+          </w:tcPr>
+          <w:p>
+            <w:pPr>
+              <w:rPr>
+                <w:lang w:val="en-US"/>
+              </w:rPr>
+            </w:pPr>
+            <w:r>
+              <w:rPr>
+                <w:lang w:val="en-US"/>
+              </w:rPr>
+              <w:t>Operations by clients on contracts:</w:t>
+            </w:r>
+            <w:r>
+              <w:rPr>
+                <w:lang w:val="en-US"/>
+              </w:rPr>
               <w:t xml:space="preserve"> </w:t>
             </w:r>
-            <w:proofErr w:type="spellStart"/>
-            <w:r>
-              <w:t>Details</w:t>
-            </w:r>
-            <w:proofErr w:type="spellEnd"/>
-          </w:p>
-        </w:tc>
-        <w:tc>
-          <w:tcPr>
-            <w:tcW w:w="3014" w:type="dxa"/>
-            <w:tcBorders>
-              <w:top w:val="single" w:sz="4" w:space="0" w:color="C00000"/>
-              <w:left w:val="single" w:sz="4" w:space="0" w:color="C00000"/>
-              <w:bottom w:val="single" w:sz="4" w:space="0" w:color="C00000"/>
-              <w:right w:val="single" w:sz="4" w:space="0" w:color="C00000"/>
-            </w:tcBorders>
-          </w:tcPr>
-          <w:p>
-            <w:pPr>
-              <w:rPr>
-                <w:lang w:val="en-US"/>
-              </w:rPr>
-            </w:pPr>
-            <w:r>
-              <w:rPr>
-                <w:lang w:val="en-US"/>
-              </w:rPr>
-              <w:t>Operations by clients on contracts:</w:t>
-            </w:r>
-            <w:r>
-              <w:rPr>
-                <w:lang w:val="en-US"/>
-              </w:rPr>
-              <w:t xml:space="preserve"> </w:t>
-            </w:r>
             <w:r>
               <w:rPr>
                 <w:lang w:val="en-US"/>
@@ -2242,14 +2139,12 @@
             </w:tcBorders>
           </w:tcPr>
           <w:p>
-            <w:proofErr w:type="spellStart"/>
             <w:r>
               <w:t>D</w:t>
             </w:r>
             <w:r>
               <w:t>eveloper</w:t>
             </w:r>
-            <w:proofErr w:type="spellEnd"/>
           </w:p>
         </w:tc>
         <w:tc>
@@ -2304,37 +2199,44 @@
           </w:tcPr>
           <w:p>
             <w:r>
-              <w:t xml:space="preserve">S2-Man06: </w:t>
-            </w:r>
-            <w:proofErr w:type="spellStart"/>
-            <w:r>
+              <w:t>S2-Man06: Create</w:t>
+            </w:r>
+          </w:p>
+        </w:tc>
+        <w:tc>
+          <w:tcPr>
+            <w:tcW w:w="3014" w:type="dxa"/>
+            <w:tcBorders>
+              <w:top w:val="single" w:sz="4" w:space="0" w:color="C00000"/>
+              <w:left w:val="single" w:sz="4" w:space="0" w:color="C00000"/>
+              <w:bottom w:val="single" w:sz="4" w:space="0" w:color="C00000"/>
+              <w:right w:val="single" w:sz="4" w:space="0" w:color="C00000"/>
+            </w:tcBorders>
+          </w:tcPr>
+          <w:p>
+            <w:pPr>
+              <w:rPr>
+                <w:lang w:val="en-US"/>
+              </w:rPr>
+            </w:pPr>
+            <w:r>
+              <w:rPr>
+                <w:lang w:val="en-US"/>
+              </w:rPr>
+              <w:t>Operations by clients on contracts:</w:t>
+            </w:r>
+            <w:r>
+              <w:rPr>
+                <w:lang w:val="en-US"/>
+              </w:rPr>
+              <w:t xml:space="preserve"> </w:t>
+            </w:r>
+            <w:r>
+              <w:rPr>
+                <w:lang w:val="en-US"/>
+              </w:rPr>
               <w:t>Create</w:t>
             </w:r>
-            <w:proofErr w:type="spellEnd"/>
-          </w:p>
-        </w:tc>
-        <w:tc>
-          <w:tcPr>
-            <w:tcW w:w="3014" w:type="dxa"/>
-            <w:tcBorders>
-              <w:top w:val="single" w:sz="4" w:space="0" w:color="C00000"/>
-              <w:left w:val="single" w:sz="4" w:space="0" w:color="C00000"/>
-              <w:bottom w:val="single" w:sz="4" w:space="0" w:color="C00000"/>
-              <w:right w:val="single" w:sz="4" w:space="0" w:color="C00000"/>
-            </w:tcBorders>
-          </w:tcPr>
-          <w:p>
-            <w:pPr>
-              <w:rPr>
-                <w:lang w:val="en-US"/>
-              </w:rPr>
-            </w:pPr>
-            <w:r>
-              <w:rPr>
-                <w:lang w:val="en-US"/>
-              </w:rPr>
-              <w:t>Operations by clients on contracts:</w:t>
-            </w:r>
             <w:r>
               <w:rPr>
                 <w:lang w:val="en-US"/>
@@ -2345,18 +2247,6 @@
               <w:rPr>
                 <w:lang w:val="en-US"/>
               </w:rPr>
-              <w:t>Create</w:t>
-            </w:r>
-            <w:r>
-              <w:rPr>
-                <w:lang w:val="en-US"/>
-              </w:rPr>
-              <w:t xml:space="preserve"> </w:t>
-            </w:r>
-            <w:r>
-              <w:rPr>
-                <w:lang w:val="en-US"/>
-              </w:rPr>
               <w:t xml:space="preserve">contracts.  </w:t>
             </w:r>
           </w:p>
@@ -2388,11 +2278,9 @@
             </w:tcBorders>
           </w:tcPr>
           <w:p>
-            <w:proofErr w:type="spellStart"/>
             <w:r>
               <w:t>Developer</w:t>
             </w:r>
-            <w:proofErr w:type="spellEnd"/>
           </w:p>
         </w:tc>
         <w:tc>
@@ -2459,13 +2347,8 @@
           </w:tcPr>
           <w:p>
             <w:r>
-              <w:t xml:space="preserve">S2-Man06: </w:t>
-            </w:r>
-            <w:proofErr w:type="spellStart"/>
-            <w:r>
-              <w:t>Delete</w:t>
-            </w:r>
-            <w:proofErr w:type="spellEnd"/>
+              <w:t>S2-Man06: Delete</w:t>
+            </w:r>
           </w:p>
         </w:tc>
         <w:tc>
@@ -2494,41 +2377,13 @@
               <w:rPr>
                 <w:lang w:val="en-US"/>
               </w:rPr>
-              <w:t xml:space="preserve"> </w:t>
-            </w:r>
-            <w:proofErr w:type="gramStart"/>
-            <w:r>
-              <w:rPr>
-                <w:lang w:val="en-US"/>
-              </w:rPr>
-              <w:t xml:space="preserve">Delete </w:t>
-            </w:r>
-            <w:r>
-              <w:rPr>
-                <w:lang w:val="en-US"/>
-              </w:rPr>
-              <w:t xml:space="preserve"> their</w:t>
-            </w:r>
-            <w:proofErr w:type="gramEnd"/>
-            <w:r>
-              <w:rPr>
-                <w:lang w:val="en-US"/>
-              </w:rPr>
-              <w:t xml:space="preserve"> contracts.  Contracts can be updated or deleted </w:t>
-            </w:r>
-            <w:proofErr w:type="gramStart"/>
-            <w:r>
-              <w:rPr>
-                <w:lang w:val="en-US"/>
-              </w:rPr>
-              <w:t>as long as</w:t>
-            </w:r>
-            <w:proofErr w:type="gramEnd"/>
-            <w:r>
-              <w:rPr>
-                <w:lang w:val="en-US"/>
-              </w:rPr>
-              <w:t xml:space="preserve"> they have not been published. </w:t>
+              <w:t xml:space="preserve"> Delete </w:t>
+            </w:r>
+            <w:r>
+              <w:rPr>
+                <w:lang w:val="en-US"/>
+              </w:rPr>
+              <w:t xml:space="preserve"> their contracts.  Contracts can be updated or deleted as long as they have not been published. </w:t>
             </w:r>
           </w:p>
         </w:tc>
@@ -2559,11 +2414,9 @@
             </w:tcBorders>
           </w:tcPr>
           <w:p>
-            <w:proofErr w:type="spellStart"/>
             <w:r>
               <w:t>Developer</w:t>
             </w:r>
-            <w:proofErr w:type="spellEnd"/>
           </w:p>
         </w:tc>
         <w:tc>
@@ -2645,7 +2498,6 @@
           </w:tcPr>
           <w:p>
             <w:pPr>
-              <w:spacing w:after="0" w:line="240" w:lineRule="auto"/>
               <w:rPr>
                 <w:lang w:val="en-US"/>
               </w:rPr>
@@ -2673,21 +2525,7 @@
               <w:rPr>
                 <w:lang w:val="en-US"/>
               </w:rPr>
-              <w:t xml:space="preserve">pdate their contracts.  Contracts can be updated </w:t>
-            </w:r>
-            <w:proofErr w:type="gramStart"/>
-            <w:r>
-              <w:rPr>
-                <w:lang w:val="en-US"/>
-              </w:rPr>
-              <w:t>as long as</w:t>
-            </w:r>
-            <w:proofErr w:type="gramEnd"/>
-            <w:r>
-              <w:rPr>
-                <w:lang w:val="en-US"/>
-              </w:rPr>
-              <w:t xml:space="preserve"> they have not been published. For a contract to be published, the sum of all budgets cannot exceed the total cost of the corresponding project.</w:t>
+              <w:t>pdate their contracts.  Contracts can be updated as long as they have not been published. For a contract to be published, the sum of all budgets cannot exceed the total cost of the corresponding project.</w:t>
             </w:r>
           </w:p>
         </w:tc>
@@ -2718,11 +2556,9 @@
             </w:tcBorders>
           </w:tcPr>
           <w:p>
-            <w:proofErr w:type="spellStart"/>
             <w:r>
               <w:t>Developer</w:t>
             </w:r>
-            <w:proofErr w:type="spellEnd"/>
           </w:p>
         </w:tc>
         <w:tc>
@@ -2786,13 +2622,8 @@
           </w:tcPr>
           <w:p>
             <w:r>
-              <w:t xml:space="preserve">S2-Man07: </w:t>
-            </w:r>
-            <w:proofErr w:type="spellStart"/>
-            <w:r>
-              <w:t>Listing</w:t>
-            </w:r>
-            <w:proofErr w:type="spellEnd"/>
+              <w:t>S2-Man07: Listing</w:t>
+            </w:r>
           </w:p>
         </w:tc>
         <w:tc>
@@ -2858,11 +2689,9 @@
             </w:tcBorders>
           </w:tcPr>
           <w:p>
-            <w:proofErr w:type="spellStart"/>
             <w:r>
               <w:t>Developer</w:t>
             </w:r>
-            <w:proofErr w:type="spellEnd"/>
           </w:p>
         </w:tc>
         <w:tc>
@@ -2923,15 +2752,7 @@
           </w:tcPr>
           <w:p>
             <w:r>
-              <w:t xml:space="preserve">S2-Man07: </w:t>
-            </w:r>
-            <w:proofErr w:type="gramStart"/>
-            <w:r>
-              <w:t>Show</w:t>
-            </w:r>
-            <w:proofErr w:type="gramEnd"/>
-            <w:r>
-              <w:t xml:space="preserve"> Details</w:t>
+              <w:t>S2-Man07: Show Details</w:t>
             </w:r>
           </w:p>
         </w:tc>
@@ -3001,11 +2822,9 @@
             </w:tcBorders>
           </w:tcPr>
           <w:p>
-            <w:proofErr w:type="spellStart"/>
             <w:r>
               <w:t>Developer</w:t>
             </w:r>
-            <w:proofErr w:type="spellEnd"/>
           </w:p>
         </w:tc>
         <w:tc>
@@ -3078,23 +2897,7 @@
               <w:rPr>
                 <w:lang w:val="en-US"/>
               </w:rPr>
-              <w:t xml:space="preserve">Operations by clients on progress </w:t>
-            </w:r>
-            <w:proofErr w:type="spellStart"/>
-            <w:proofErr w:type="gramStart"/>
-            <w:r>
-              <w:rPr>
-                <w:lang w:val="en-US"/>
-              </w:rPr>
-              <w:t>logs:Create</w:t>
-            </w:r>
-            <w:proofErr w:type="spellEnd"/>
-            <w:proofErr w:type="gramEnd"/>
-            <w:r>
-              <w:rPr>
-                <w:lang w:val="en-US"/>
-              </w:rPr>
-              <w:t xml:space="preserve"> and publish a progress log.</w:t>
+              <w:t>Operations by clients on progress logs:Create and publish a progress log.</w:t>
             </w:r>
           </w:p>
         </w:tc>
@@ -3125,11 +2928,9 @@
             </w:tcBorders>
           </w:tcPr>
           <w:p>
-            <w:proofErr w:type="spellStart"/>
             <w:r>
               <w:t>Developer</w:t>
             </w:r>
-            <w:proofErr w:type="spellEnd"/>
           </w:p>
         </w:tc>
         <w:tc>
@@ -3197,7 +2998,6 @@
           </w:tcPr>
           <w:p>
             <w:pPr>
-              <w:spacing w:after="0" w:line="240" w:lineRule="auto"/>
               <w:rPr>
                 <w:lang w:val="en-US"/>
               </w:rPr>
@@ -3226,21 +3026,7 @@
               <w:rPr>
                 <w:lang w:val="en-US"/>
               </w:rPr>
-              <w:t xml:space="preserve">e a progress log </w:t>
-            </w:r>
-            <w:proofErr w:type="gramStart"/>
-            <w:r>
-              <w:rPr>
-                <w:lang w:val="en-US"/>
-              </w:rPr>
-              <w:t>as long as</w:t>
-            </w:r>
-            <w:proofErr w:type="gramEnd"/>
-            <w:r>
-              <w:rPr>
-                <w:lang w:val="en-US"/>
-              </w:rPr>
-              <w:t xml:space="preserve"> it is not published.</w:t>
+              <w:t>e a progress log as long as it is not published.</w:t>
             </w:r>
           </w:p>
         </w:tc>
@@ -3272,11 +3058,9 @@
             </w:tcBorders>
           </w:tcPr>
           <w:p>
-            <w:proofErr w:type="spellStart"/>
             <w:r>
               <w:t>Developer</w:t>
             </w:r>
-            <w:proofErr w:type="spellEnd"/>
           </w:p>
         </w:tc>
         <w:tc>
@@ -3341,7 +3125,6 @@
           </w:tcPr>
           <w:p>
             <w:pPr>
-              <w:spacing w:after="0" w:line="240" w:lineRule="auto"/>
               <w:rPr>
                 <w:lang w:val="en-US"/>
               </w:rPr>
@@ -3363,21 +3146,7 @@
               <w:rPr>
                 <w:lang w:val="en-US"/>
               </w:rPr>
-              <w:t xml:space="preserve">Update a progress log </w:t>
-            </w:r>
-            <w:proofErr w:type="gramStart"/>
-            <w:r>
-              <w:rPr>
-                <w:lang w:val="en-US"/>
-              </w:rPr>
-              <w:t>as long as</w:t>
-            </w:r>
-            <w:proofErr w:type="gramEnd"/>
-            <w:r>
-              <w:rPr>
-                <w:lang w:val="en-US"/>
-              </w:rPr>
-              <w:t xml:space="preserve"> it is not published.</w:t>
+              <w:t>Update a progress log as long as it is not published.</w:t>
             </w:r>
           </w:p>
         </w:tc>
@@ -3408,11 +3177,9 @@
             </w:tcBorders>
           </w:tcPr>
           <w:p>
-            <w:proofErr w:type="spellStart"/>
             <w:r>
               <w:t>Developer</w:t>
             </w:r>
-            <w:proofErr w:type="spellEnd"/>
           </w:p>
         </w:tc>
         <w:tc>
@@ -3443,13 +3210,8 @@
           </w:tcPr>
           <w:p>
             <w:r>
-              <w:t xml:space="preserve">31 </w:t>
-            </w:r>
-            <w:proofErr w:type="spellStart"/>
-            <w:r>
-              <w:t>minuutos</w:t>
-            </w:r>
-            <w:proofErr w:type="spellEnd"/>
+              <w:t>31 minuutos</w:t>
+            </w:r>
           </w:p>
         </w:tc>
       </w:tr>
@@ -3533,11 +3295,9 @@
             </w:tcBorders>
           </w:tcPr>
           <w:p>
-            <w:proofErr w:type="spellStart"/>
             <w:r>
               <w:t>Developer</w:t>
             </w:r>
-            <w:proofErr w:type="spellEnd"/>
           </w:p>
         </w:tc>
         <w:tc>
@@ -3653,11 +3413,9 @@
             </w:tcBorders>
           </w:tcPr>
           <w:p>
-            <w:proofErr w:type="spellStart"/>
             <w:r>
               <w:t>Developer</w:t>
             </w:r>
-            <w:proofErr w:type="spellEnd"/>
           </w:p>
         </w:tc>
         <w:tc>
@@ -3773,11 +3531,9 @@
             </w:tcBorders>
           </w:tcPr>
           <w:p>
-            <w:proofErr w:type="spellStart"/>
             <w:r>
               <w:t>Developer</w:t>
             </w:r>
-            <w:proofErr w:type="spellEnd"/>
           </w:p>
         </w:tc>
         <w:tc>
@@ -3834,19 +3590,7 @@
               <w:rPr>
                 <w:lang w:val="en-US"/>
               </w:rPr>
-              <w:t>S2-Sup19</w:t>
-            </w:r>
-            <w:r>
-              <w:rPr>
-                <w:lang w:val="en-US"/>
-              </w:rPr>
-              <w:t xml:space="preserve">: </w:t>
-            </w:r>
-            <w:r>
-              <w:rPr>
-                <w:lang w:val="en-US"/>
-              </w:rPr>
-              <w:t>List y Show</w:t>
+              <w:t>S2-Sup19: List y Show</w:t>
             </w:r>
           </w:p>
         </w:tc>
@@ -3862,7 +3606,6 @@
           </w:tcPr>
           <w:p>
             <w:pPr>
-              <w:spacing w:after="0" w:line="240" w:lineRule="auto"/>
               <w:rPr>
                 <w:lang w:val="en-US"/>
               </w:rPr>
@@ -3876,7 +3619,6 @@
           </w:p>
           <w:p>
             <w:pPr>
-              <w:spacing w:after="0" w:line="240" w:lineRule="auto"/>
               <w:rPr>
                 <w:lang w:val="en-US"/>
               </w:rPr>
@@ -3939,11 +3681,9 @@
                 <w:lang w:val="en-US"/>
               </w:rPr>
             </w:pPr>
-            <w:proofErr w:type="spellStart"/>
             <w:r>
               <w:t>Developer</w:t>
             </w:r>
-            <w:proofErr w:type="spellEnd"/>
           </w:p>
         </w:tc>
         <w:tc>
@@ -3990,16 +3730,8 @@
               <w:rPr>
                 <w:lang w:val="en-US"/>
               </w:rPr>
-              <w:t xml:space="preserve">1 hora y 41 </w:t>
-            </w:r>
-            <w:proofErr w:type="spellStart"/>
-            <w:r>
-              <w:rPr>
-                <w:lang w:val="en-US"/>
-              </w:rPr>
-              <w:t>minutos</w:t>
-            </w:r>
-            <w:proofErr w:type="spellEnd"/>
+              <w:t>1 hora y 41 minutos</w:t>
+            </w:r>
           </w:p>
         </w:tc>
       </w:tr>
@@ -4040,7 +3772,6 @@
           </w:tcPr>
           <w:p>
             <w:pPr>
-              <w:spacing w:after="0" w:line="240" w:lineRule="auto"/>
               <w:rPr>
                 <w:lang w:val="en-US"/>
               </w:rPr>
@@ -4103,11 +3834,9 @@
                 <w:lang w:val="en-US"/>
               </w:rPr>
             </w:pPr>
-            <w:proofErr w:type="spellStart"/>
             <w:r>
               <w:t>Developer</w:t>
             </w:r>
-            <w:proofErr w:type="spellEnd"/>
           </w:p>
         </w:tc>
         <w:tc>
@@ -4154,16 +3883,8 @@
               <w:rPr>
                 <w:lang w:val="en-US"/>
               </w:rPr>
-              <w:t xml:space="preserve">1 hora y 13 </w:t>
-            </w:r>
-            <w:proofErr w:type="spellStart"/>
-            <w:r>
-              <w:rPr>
-                <w:lang w:val="en-US"/>
-              </w:rPr>
-              <w:t>minutos</w:t>
-            </w:r>
-            <w:proofErr w:type="spellEnd"/>
+              <w:t>1 hora y 13 minutos</w:t>
+            </w:r>
           </w:p>
         </w:tc>
       </w:tr>
@@ -4184,13 +3905,8 @@
                 <w:lang w:val="en-US"/>
               </w:rPr>
             </w:pPr>
-            <w:proofErr w:type="spellStart"/>
-            <w:r>
-              <w:t>Correct</w:t>
-            </w:r>
-            <w:proofErr w:type="spellEnd"/>
-            <w:r>
-              <w:t xml:space="preserve"> Dates</w:t>
+            <w:r>
+              <w:t>Correct Dates</w:t>
             </w:r>
           </w:p>
         </w:tc>
@@ -4210,26 +3926,11 @@
                 <w:lang w:val="en-US"/>
               </w:rPr>
             </w:pPr>
-            <w:proofErr w:type="spellStart"/>
-            <w:r>
-              <w:rPr>
-                <w:lang w:val="en-US"/>
-              </w:rPr>
-              <w:t>Corregir</w:t>
-            </w:r>
-            <w:proofErr w:type="spellEnd"/>
-            <w:r>
-              <w:rPr>
-                <w:lang w:val="en-US"/>
-              </w:rPr>
-              <w:t xml:space="preserve"> </w:t>
-            </w:r>
-            <w:proofErr w:type="spellStart"/>
-            <w:r>
-              <w:rPr>
-                <w:lang w:val="en-US"/>
-              </w:rPr>
-              <w:t>fecha</w:t>
+            <w:r>
+              <w:rPr>
+                <w:lang w:val="en-US"/>
+              </w:rPr>
+              <w:t>Corregir fecha</w:t>
             </w:r>
             <w:r>
               <w:rPr>
@@ -4237,7 +3938,6 @@
               </w:rPr>
               <w:t>s</w:t>
             </w:r>
-            <w:proofErr w:type="spellEnd"/>
           </w:p>
         </w:tc>
         <w:tc>
@@ -4305,16 +4005,8 @@
               <w:rPr>
                 <w:lang w:val="en-US"/>
               </w:rPr>
-              <w:t xml:space="preserve">30 </w:t>
-            </w:r>
-            <w:proofErr w:type="spellStart"/>
-            <w:r>
-              <w:rPr>
-                <w:lang w:val="en-US"/>
-              </w:rPr>
-              <w:t>minutos</w:t>
-            </w:r>
-            <w:proofErr w:type="spellEnd"/>
+              <w:t>30 minutos</w:t>
+            </w:r>
           </w:p>
         </w:tc>
         <w:tc>
@@ -4337,16 +4029,8 @@
               <w:rPr>
                 <w:lang w:val="en-US"/>
               </w:rPr>
-              <w:t xml:space="preserve">15 </w:t>
-            </w:r>
-            <w:proofErr w:type="spellStart"/>
-            <w:r>
-              <w:rPr>
-                <w:lang w:val="en-US"/>
-              </w:rPr>
-              <w:t>minutos</w:t>
-            </w:r>
-            <w:proofErr w:type="spellEnd"/>
+              <w:t>15 minutos</w:t>
+            </w:r>
           </w:p>
         </w:tc>
       </w:tr>
@@ -4362,19 +4046,9 @@
             </w:tcBorders>
           </w:tcPr>
           <w:p>
-            <w:proofErr w:type="spellStart"/>
-            <w:r>
-              <w:t>Correct</w:t>
-            </w:r>
-            <w:proofErr w:type="spellEnd"/>
-            <w:r>
-              <w:t xml:space="preserve"> </w:t>
-            </w:r>
-            <w:proofErr w:type="spellStart"/>
-            <w:r>
-              <w:t>Forms</w:t>
-            </w:r>
-            <w:proofErr w:type="spellEnd"/>
+            <w:r>
+              <w:t>Correct Forms</w:t>
+            </w:r>
           </w:p>
         </w:tc>
         <w:tc>
@@ -4420,11 +4094,9 @@
             </w:tcBorders>
           </w:tcPr>
           <w:p>
-            <w:proofErr w:type="spellStart"/>
             <w:r>
               <w:t>Tester</w:t>
             </w:r>
-            <w:proofErr w:type="spellEnd"/>
           </w:p>
         </w:tc>
         <w:tc>
@@ -4473,13 +4145,8 @@
           </w:tcPr>
           <w:p>
             <w:r>
-              <w:t xml:space="preserve">Reporte </w:t>
-            </w:r>
-            <w:proofErr w:type="spellStart"/>
-            <w:r>
-              <w:t>Lint</w:t>
-            </w:r>
-            <w:proofErr w:type="spellEnd"/>
+              <w:t>Reporte Lint</w:t>
+            </w:r>
           </w:p>
         </w:tc>
         <w:tc>
@@ -4494,21 +4161,7 @@
           </w:tcPr>
           <w:p>
             <w:r>
-              <w:t xml:space="preserve">Realizar un reporte </w:t>
-            </w:r>
-            <w:proofErr w:type="spellStart"/>
-            <w:r>
-              <w:t>lint</w:t>
-            </w:r>
-            <w:proofErr w:type="spellEnd"/>
-            <w:r>
-              <w:t xml:space="preserve"> de</w:t>
-            </w:r>
-            <w:r>
-              <w:t>l código individual</w:t>
-            </w:r>
-            <w:r>
-              <w:t xml:space="preserve"> del estudiante 2</w:t>
+              <w:t>Realizar un reporte lint del código individual del estudiante 2</w:t>
             </w:r>
           </w:p>
         </w:tc>
@@ -4539,11 +4192,9 @@
             </w:tcBorders>
           </w:tcPr>
           <w:p>
-            <w:proofErr w:type="spellStart"/>
             <w:r>
               <w:t>Analyst</w:t>
             </w:r>
-            <w:proofErr w:type="spellEnd"/>
           </w:p>
         </w:tc>
         <w:tc>
@@ -4639,11 +4290,9 @@
             </w:tcBorders>
           </w:tcPr>
           <w:p>
-            <w:proofErr w:type="spellStart"/>
             <w:r>
               <w:t>Analyst</w:t>
             </w:r>
-            <w:proofErr w:type="spellEnd"/>
           </w:p>
         </w:tc>
         <w:tc>
@@ -4826,6 +4475,9 @@
     </w:p>
     <w:p>
       <w:r>
+        <w:rPr>
+          <w:noProof/>
+        </w:rPr>
         <w:drawing>
           <wp:inline distT="0" distB="0" distL="0" distR="0" wp14:anchorId="437E0136" wp14:editId="42A392FF">
             <wp:extent cx="5458075" cy="8128000"/>
@@ -5118,7 +4770,7 @@
           <w:sz w:val="24"/>
           <w:szCs w:val="24"/>
         </w:rPr>
-        <w:t>s responsabilidades grupales</w:t>
+        <w:t>s responsabilidades grupales. Sin embargo, podrí</w:t>
       </w:r>
       <w:r>
         <w:rPr>
@@ -5127,7 +4779,7 @@
           <w:sz w:val="24"/>
           <w:szCs w:val="24"/>
         </w:rPr>
-        <w:t>. Sin embargo, podrí</w:t>
+        <w:t>a</w:t>
       </w:r>
       <w:r>
         <w:rPr>
@@ -5136,7 +4788,7 @@
           <w:sz w:val="24"/>
           <w:szCs w:val="24"/>
         </w:rPr>
-        <w:t>a</w:t>
+        <w:t xml:space="preserve"> mejorar un poco en cuanto a la comunicación interna y la colaboración en el trabajo en equipo. Esto sugiere que podría esforzar</w:t>
       </w:r>
       <w:r>
         <w:rPr>
@@ -5145,7 +4797,7 @@
           <w:sz w:val="24"/>
           <w:szCs w:val="24"/>
         </w:rPr>
-        <w:t xml:space="preserve"> mejorar un poco en cuanto a la comunicación interna y la colaboración en el trabajo en equipo. Esto sugiere que podría esforzar</w:t>
+        <w:t>me</w:t>
       </w:r>
       <w:r>
         <w:rPr>
@@ -5154,7 +4806,7 @@
           <w:sz w:val="24"/>
           <w:szCs w:val="24"/>
         </w:rPr>
-        <w:t>me</w:t>
+        <w:t xml:space="preserve"> un poco más para mantener mejor informado y coordinado </w:t>
       </w:r>
       <w:r>
         <w:rPr>
@@ -5163,7 +4815,7 @@
           <w:sz w:val="24"/>
           <w:szCs w:val="24"/>
         </w:rPr>
-        <w:t xml:space="preserve"> un poco más para mantener mejor informado y coordinado </w:t>
+        <w:t>al equipo</w:t>
       </w:r>
       <w:r>
         <w:rPr>
@@ -5172,15 +4824,6 @@
           <w:sz w:val="24"/>
           <w:szCs w:val="24"/>
         </w:rPr>
-        <w:t>al equipo</w:t>
-      </w:r>
-      <w:r>
-        <w:rPr>
-          <w:rFonts w:asciiTheme="minorHAnsi" w:eastAsiaTheme="minorHAnsi" w:hAnsiTheme="minorHAnsi" w:cstheme="minorBidi"/>
-          <w:color w:val="auto"/>
-          <w:sz w:val="24"/>
-          <w:szCs w:val="24"/>
-        </w:rPr>
         <w:t>, lo que seguramente nos ayudaría a ser aún más efectivos en nuestras actividades grupales.</w:t>
       </w:r>
     </w:p>
@@ -5226,10 +4869,7 @@
         <w:t>Descripción:</w:t>
       </w:r>
       <w:r>
-        <w:t xml:space="preserve"> </w:t>
-      </w:r>
-      <w:r>
-        <w:t>En varias ocasiones al crear un botón para una funcionalidad y pulsarlo tras crear dicha funcionalidad, me aparecía un error 404.</w:t>
+        <w:t xml:space="preserve"> En varias ocasiones al crear un botón para una funcionalidad y pulsarlo tras crear dicha funcionalidad, me aparecía un error 404.</w:t>
       </w:r>
     </w:p>
     <w:p>
@@ -5243,10 +4883,7 @@
         <w:t>Solución:</w:t>
       </w:r>
       <w:r>
-        <w:t xml:space="preserve"> </w:t>
-      </w:r>
-      <w:r>
-        <w:t>Eliminar completamente la funcionalidad y volver a implementarla</w:t>
+        <w:t xml:space="preserve"> Eliminar completamente la funcionalidad y volver a implementarla</w:t>
       </w:r>
     </w:p>
     <w:p>
@@ -5285,18 +4922,7 @@
         <w:t>Descripción:</w:t>
       </w:r>
       <w:r>
-        <w:t xml:space="preserve"> </w:t>
-      </w:r>
-      <w:r>
-        <w:t xml:space="preserve">A pulsar el botón de créate </w:t>
-      </w:r>
-      <w:proofErr w:type="spellStart"/>
-      <w:r>
-        <w:t>progress</w:t>
-      </w:r>
-      <w:proofErr w:type="spellEnd"/>
-      <w:r>
-        <w:t xml:space="preserve"> log me daba un error 500 porque no encontraba el id del contrato.</w:t>
+        <w:t xml:space="preserve"> A pulsar el botón de créate progress log me daba un error 500 porque no encontraba el id del contrato.</w:t>
       </w:r>
     </w:p>
     <w:p>
@@ -5310,26 +4936,10 @@
         <w:t>Solución:</w:t>
       </w:r>
       <w:r>
-        <w:t xml:space="preserve"> </w:t>
-      </w:r>
-      <w:r>
-        <w:t xml:space="preserve">Implementar la lista de </w:t>
-      </w:r>
-      <w:proofErr w:type="spellStart"/>
-      <w:r>
-        <w:t>progress</w:t>
-      </w:r>
-      <w:proofErr w:type="spellEnd"/>
-      <w:r>
-        <w:t xml:space="preserve"> logs como una </w:t>
-      </w:r>
-      <w:proofErr w:type="spellStart"/>
-      <w:r>
-        <w:t>collection</w:t>
-      </w:r>
-      <w:proofErr w:type="spellEnd"/>
-      <w:r>
-        <w:t>.</w:t>
+        <w:t xml:space="preserve"> Implementar la lista de </w:t>
+      </w:r>
+      <w:r>
+        <w:t>progress logs como una collection.</w:t>
       </w:r>
     </w:p>
     <w:p>
@@ -5368,18 +4978,7 @@
         <w:t>Descripción:</w:t>
       </w:r>
       <w:r>
-        <w:t xml:space="preserve"> </w:t>
-      </w:r>
-      <w:r>
-        <w:t xml:space="preserve">No funciona la llamada a la API para cambiar de </w:t>
-      </w:r>
-      <w:proofErr w:type="spellStart"/>
-      <w:r>
-        <w:t>currency</w:t>
-      </w:r>
-      <w:proofErr w:type="spellEnd"/>
-      <w:r>
-        <w:t>.</w:t>
+        <w:t xml:space="preserve"> No funciona la llamada a la API para cambiar de currency.</w:t>
       </w:r>
     </w:p>
     <w:p>
@@ -5393,19 +4992,79 @@
         <w:t>Solución:</w:t>
       </w:r>
       <w:r>
+        <w:t xml:space="preserve"> usar otra API(esta si funcionó), pero el plan gratuito no cubría las suficientes llamadas por lo que opté por cambiar el diseño(especificado en el reporte de análisis )</w:t>
+      </w:r>
+    </w:p>
+    <w:p>
+      <w:pPr>
+        <w:rPr>
+          <w:b/>
+          <w:bCs/>
+          <w:u w:val="single"/>
+        </w:rPr>
+      </w:pPr>
+      <w:r>
+        <w:rPr>
+          <w:b/>
+          <w:bCs/>
+          <w:u w:val="single"/>
+        </w:rPr>
+        <w:lastRenderedPageBreak/>
+        <w:t xml:space="preserve">Conflicto </w:t>
+      </w:r>
+      <w:r>
+        <w:rPr>
+          <w:b/>
+          <w:bCs/>
+          <w:u w:val="single"/>
+        </w:rPr>
+        <w:t>3</w:t>
+      </w:r>
+    </w:p>
+    <w:p>
+      <w:r>
+        <w:tab/>
+      </w:r>
+      <w:r>
+        <w:rPr>
+          <w:u w:val="single"/>
+        </w:rPr>
+        <w:t>Descripción:</w:t>
+      </w:r>
+      <w:r>
         <w:t xml:space="preserve"> </w:t>
       </w:r>
       <w:r>
-        <w:t>usar otra API(</w:t>
-      </w:r>
-      <w:proofErr w:type="gramStart"/>
-      <w:r>
-        <w:t>esta si</w:t>
-      </w:r>
-      <w:proofErr w:type="gramEnd"/>
-      <w:r>
-        <w:t xml:space="preserve"> funcionó), pero el plan gratuito no cubría las suficientes llamadas por lo que opté por cambiar el diseño(especificado en el reporte de análisis )</w:t>
-      </w:r>
+        <w:t>Al hacer un pull de un compañero la aplicación ha dejado de reconocer todos los roles que no son Authenticated</w:t>
+      </w:r>
+      <w:r>
+        <w:t>.</w:t>
+      </w:r>
+    </w:p>
+    <w:p>
+      <w:r>
+        <w:tab/>
+      </w:r>
+      <w:r>
+        <w:rPr>
+          <w:u w:val="single"/>
+        </w:rPr>
+        <w:t>Solución:</w:t>
+      </w:r>
+      <w:r>
+        <w:t xml:space="preserve"> </w:t>
+      </w:r>
+      <w:r>
+        <w:t>Actualmente no tiene ninguna</w:t>
+      </w:r>
+      <w:r>
+        <w:t xml:space="preserve"> solución</w:t>
+      </w:r>
+      <w:r>
+        <w:t>. Estoy probando a volver a descargar de github el proyecto.</w:t>
+      </w:r>
+    </w:p>
+    <w:p>
       <w:r>
         <w:br w:type="page"/>
       </w:r>
@@ -5419,6 +5078,9 @@
         </w:rPr>
       </w:pPr>
       <w:r>
+        <w:rPr>
+          <w:noProof/>
+        </w:rPr>
         <w:drawing>
           <wp:anchor distT="0" distB="0" distL="114300" distR="114300" simplePos="0" relativeHeight="251659264" behindDoc="0" locked="0" layoutInCell="1" allowOverlap="1" wp14:anchorId="39447F9D" wp14:editId="672D95DE">
             <wp:simplePos x="0" y="0"/>
